--- a/PROJECT/PROJECT_DOC/บทที่3/SoftwareProjectPlan_0.2_20141018.docx
+++ b/PROJECT/PROJECT_DOC/บทที่3/SoftwareProjectPlan_0.2_20141018.docx
@@ -261,16 +261,7 @@
           <w:sz w:val="36"/>
           <w:szCs w:val="36"/>
         </w:rPr>
-        <w:t xml:space="preserve">[Purchasing Decision Support System for </w:t>
-      </w:r>
-      <w:proofErr w:type="spellStart"/>
-      <w:r>
-        <w:rPr>
-          <w:rFonts w:ascii="TH Sarabun New" w:hAnsi="TH Sarabun New" w:cs="TH Sarabun New"/>
-          <w:sz w:val="36"/>
-          <w:szCs w:val="36"/>
-        </w:rPr>
-        <w:t>Sri</w:t>
+        <w:t>[Purchasing Decision Support System for Sri</w:t>
       </w:r>
       <w:r>
         <w:rPr>
@@ -282,7 +273,6 @@
         </w:rPr>
         <w:t>jarearn</w:t>
       </w:r>
-      <w:proofErr w:type="spellEnd"/>
       <w:r>
         <w:rPr>
           <w:rStyle w:val="apple-converted-space"/>
@@ -497,16 +487,7 @@
                 <w:sz w:val="36"/>
                 <w:szCs w:val="36"/>
               </w:rPr>
-              <w:t xml:space="preserve">Purchasing Decision Support System for </w:t>
-            </w:r>
-            <w:proofErr w:type="spellStart"/>
-            <w:r>
-              <w:rPr>
-                <w:rFonts w:ascii="TH Sarabun New" w:hAnsi="TH Sarabun New" w:cs="TH Sarabun New"/>
-                <w:sz w:val="36"/>
-                <w:szCs w:val="36"/>
-              </w:rPr>
-              <w:t>Sri</w:t>
+              <w:t>Purchasing Decision Support System for Sri</w:t>
             </w:r>
             <w:r>
               <w:rPr>
@@ -518,7 +499,6 @@
               </w:rPr>
               <w:t>jarearn</w:t>
             </w:r>
-            <w:proofErr w:type="spellEnd"/>
           </w:p>
         </w:tc>
       </w:tr>
@@ -844,23 +824,13 @@
                 <w:szCs w:val="36"/>
               </w:rPr>
             </w:pPr>
-            <w:proofErr w:type="spellStart"/>
             <w:r>
               <w:rPr>
                 <w:rFonts w:ascii="TH Sarabun New" w:hAnsi="TH Sarabun New" w:cs="TH Sarabun New"/>
                 <w:sz w:val="36"/>
                 <w:szCs w:val="36"/>
               </w:rPr>
-              <w:t>Amphol</w:t>
-            </w:r>
-            <w:proofErr w:type="spellEnd"/>
-            <w:r>
-              <w:rPr>
-                <w:rFonts w:ascii="TH Sarabun New" w:hAnsi="TH Sarabun New" w:cs="TH Sarabun New"/>
-                <w:sz w:val="36"/>
-                <w:szCs w:val="36"/>
-              </w:rPr>
-              <w:t xml:space="preserve"> K.</w:t>
+              <w:t>Amphol K.</w:t>
             </w:r>
           </w:p>
         </w:tc>
@@ -1857,33 +1827,15 @@
           <w:sz w:val="36"/>
           <w:szCs w:val="36"/>
         </w:rPr>
-        <w:t xml:space="preserve">                    </w:t>
-      </w:r>
-      <w:proofErr w:type="spellStart"/>
+        <w:t xml:space="preserve">                    A</w:t>
+      </w:r>
       <w:r>
         <w:rPr>
           <w:rFonts w:ascii="TH Sarabun New" w:hAnsi="TH Sarabun New" w:cs="TH Sarabun New"/>
           <w:sz w:val="36"/>
           <w:szCs w:val="36"/>
         </w:rPr>
-        <w:t>A</w:t>
-      </w:r>
-      <w:r>
-        <w:rPr>
-          <w:rFonts w:ascii="TH Sarabun New" w:hAnsi="TH Sarabun New" w:cs="TH Sarabun New"/>
-          <w:sz w:val="36"/>
-          <w:szCs w:val="36"/>
-        </w:rPr>
-        <w:t>mphol</w:t>
-      </w:r>
-      <w:proofErr w:type="spellEnd"/>
-      <w:r>
-        <w:rPr>
-          <w:rFonts w:ascii="TH Sarabun New" w:hAnsi="TH Sarabun New" w:cs="TH Sarabun New"/>
-          <w:sz w:val="36"/>
-          <w:szCs w:val="36"/>
-        </w:rPr>
-        <w:t xml:space="preserve"> K.</w:t>
+        <w:t>mphol K.</w:t>
       </w:r>
     </w:p>
     <w:p>
@@ -4769,7 +4721,7 @@
             <w:pPr>
               <w:jc w:val="center"/>
               <w:rPr>
-                <w:rFonts w:ascii="TH Sarabun New" w:hAnsi="TH Sarabun New" w:cs="TH Sarabun New" w:hint="cs"/>
+                <w:rFonts w:ascii="TH Sarabun New" w:hAnsi="TH Sarabun New" w:cs="TH Sarabun New"/>
                 <w:b/>
                 <w:bCs/>
                 <w:sz w:val="32"/>
@@ -9675,8 +9627,6 @@
               </w:rPr>
               <w:t>35</w:t>
             </w:r>
-            <w:bookmarkStart w:id="0" w:name="_GoBack"/>
-            <w:bookmarkEnd w:id="0"/>
             <w:r>
               <w:rPr>
                 <w:rFonts w:ascii="TH Sarabun New" w:hAnsi="TH Sarabun New" w:cs="TH Sarabun New" w:hint="cs"/>
@@ -14902,29 +14852,7 @@
           <w:szCs w:val="32"/>
           <w:cs/>
         </w:rPr>
-        <w:t xml:space="preserve"> คือ </w:t>
-      </w:r>
-      <w:proofErr w:type="spellStart"/>
-      <w:r>
-        <w:rPr>
-          <w:rStyle w:val="null"/>
-          <w:rFonts w:ascii="TH SarabunPSK" w:hAnsi="TH SarabunPSK" w:cs="TH SarabunPSK"/>
-          <w:sz w:val="32"/>
-          <w:szCs w:val="32"/>
-          <w:cs/>
-        </w:rPr>
-        <w:t>ปีค</w:t>
-      </w:r>
-      <w:proofErr w:type="spellEnd"/>
-      <w:r>
-        <w:rPr>
-          <w:rStyle w:val="null"/>
-          <w:rFonts w:ascii="TH SarabunPSK" w:hAnsi="TH SarabunPSK" w:cs="TH SarabunPSK"/>
-          <w:sz w:val="32"/>
-          <w:szCs w:val="32"/>
-          <w:cs/>
-        </w:rPr>
-        <w:t xml:space="preserve">ริสตศักราช </w:t>
+        <w:t xml:space="preserve"> คือ ปีคริสตศักราช </w:t>
       </w:r>
     </w:p>
     <w:p>
@@ -15097,29 +15025,7 @@
           <w:szCs w:val="32"/>
           <w:cs/>
         </w:rPr>
-        <w:t xml:space="preserve"> </w:t>
-      </w:r>
-      <w:proofErr w:type="spellStart"/>
-      <w:r>
-        <w:rPr>
-          <w:rStyle w:val="null"/>
-          <w:rFonts w:ascii="TH SarabunPSK" w:hAnsi="TH SarabunPSK" w:cs="TH SarabunPSK"/>
-          <w:sz w:val="32"/>
-          <w:szCs w:val="32"/>
-          <w:cs/>
-        </w:rPr>
-        <w:t>คริสต</w:t>
-      </w:r>
-      <w:proofErr w:type="spellEnd"/>
-      <w:r>
-        <w:rPr>
-          <w:rStyle w:val="null"/>
-          <w:rFonts w:ascii="TH SarabunPSK" w:hAnsi="TH SarabunPSK" w:cs="TH SarabunPSK"/>
-          <w:sz w:val="32"/>
-          <w:szCs w:val="32"/>
-          <w:cs/>
-        </w:rPr>
-        <w:t>ศักราช 2014</w:t>
+        <w:t xml:space="preserve"> คริสตศักราช 2014</w:t>
       </w:r>
     </w:p>
     <w:p>
@@ -15294,7 +15200,6 @@
         </w:rPr>
         <w:t xml:space="preserve">นั้นให้ยึดหลักคือ </w:t>
       </w:r>
-      <w:proofErr w:type="spellStart"/>
       <w:r>
         <w:rPr>
           <w:rFonts w:ascii="TH SarabunPSK" w:hAnsi="TH SarabunPSK" w:cs="TH SarabunPSK"/>
@@ -15303,7 +15208,6 @@
         </w:rPr>
         <w:t>xxx.yyy</w:t>
       </w:r>
-      <w:proofErr w:type="spellEnd"/>
       <w:r>
         <w:rPr>
           <w:rFonts w:ascii="TH SarabunPSK" w:hAnsi="TH SarabunPSK" w:cs="TH SarabunPSK" w:hint="cs"/>
@@ -15313,7 +15217,6 @@
         </w:rPr>
         <w:t xml:space="preserve"> ตัวอย่างเช่น </w:t>
       </w:r>
-      <w:proofErr w:type="spellStart"/>
       <w:r>
         <w:rPr>
           <w:rFonts w:ascii="TH SarabunPSK" w:hAnsi="TH SarabunPSK" w:cs="TH SarabunPSK"/>
@@ -15322,7 +15225,6 @@
         </w:rPr>
         <w:t>index.php</w:t>
       </w:r>
-      <w:proofErr w:type="spellEnd"/>
       <w:r>
         <w:rPr>
           <w:rFonts w:ascii="TH SarabunPSK" w:hAnsi="TH SarabunPSK" w:cs="TH SarabunPSK" w:hint="cs"/>
@@ -15372,50 +15274,30 @@
         </w:rPr>
         <w:t xml:space="preserve">นั้นให้ยึดหลักคือ </w:t>
       </w:r>
-      <w:proofErr w:type="spellStart"/>
       <w:r>
         <w:rPr>
           <w:rFonts w:ascii="TH SarabunPSK" w:hAnsi="TH SarabunPSK" w:cs="TH SarabunPSK"/>
           <w:sz w:val="32"/>
           <w:szCs w:val="32"/>
         </w:rPr>
-        <w:t>XxxYyy</w:t>
-      </w:r>
-      <w:proofErr w:type="spellEnd"/>
+        <w:t xml:space="preserve">XxxYyy </w:t>
+      </w:r>
       <w:r>
         <w:rPr>
           <w:rFonts w:ascii="TH SarabunPSK" w:hAnsi="TH SarabunPSK" w:cs="TH SarabunPSK"/>
           <w:sz w:val="32"/>
           <w:szCs w:val="32"/>
-        </w:rPr>
-        <w:t xml:space="preserve"> </w:t>
+          <w:cs/>
+        </w:rPr>
+        <w:t xml:space="preserve">ตัวอย่างเช่น </w:t>
       </w:r>
       <w:r>
         <w:rPr>
           <w:rFonts w:ascii="TH SarabunPSK" w:hAnsi="TH SarabunPSK" w:cs="TH SarabunPSK"/>
           <w:sz w:val="32"/>
           <w:szCs w:val="32"/>
-          <w:cs/>
-        </w:rPr>
-        <w:t xml:space="preserve">ตัวอย่างเช่น </w:t>
-      </w:r>
-      <w:proofErr w:type="spellStart"/>
-      <w:r>
-        <w:rPr>
-          <w:rFonts w:ascii="TH SarabunPSK" w:hAnsi="TH SarabunPSK" w:cs="TH SarabunPSK"/>
-          <w:sz w:val="32"/>
-          <w:szCs w:val="32"/>
-        </w:rPr>
-        <w:t>ProductManagement</w:t>
-      </w:r>
-      <w:proofErr w:type="spellEnd"/>
-      <w:r>
-        <w:rPr>
-          <w:rFonts w:ascii="TH SarabunPSK" w:hAnsi="TH SarabunPSK" w:cs="TH SarabunPSK"/>
-          <w:sz w:val="32"/>
-          <w:szCs w:val="32"/>
-        </w:rPr>
-        <w:t xml:space="preserve">() </w:t>
+        </w:rPr>
+        <w:t xml:space="preserve">ProductManagement() </w:t>
       </w:r>
     </w:p>
     <w:p>
@@ -15457,50 +15339,30 @@
         </w:rPr>
         <w:t>นั้นให้ยึดหลักคือ</w:t>
       </w:r>
-      <w:proofErr w:type="spellStart"/>
       <w:r>
         <w:rPr>
           <w:rFonts w:ascii="TH SarabunPSK" w:hAnsi="TH SarabunPSK" w:cs="TH SarabunPSK"/>
           <w:sz w:val="32"/>
           <w:szCs w:val="32"/>
         </w:rPr>
-        <w:t>xxxYyy</w:t>
-      </w:r>
-      <w:proofErr w:type="spellEnd"/>
+        <w:t xml:space="preserve">xxxYyy </w:t>
+      </w:r>
       <w:r>
         <w:rPr>
           <w:rFonts w:ascii="TH SarabunPSK" w:hAnsi="TH SarabunPSK" w:cs="TH SarabunPSK"/>
           <w:sz w:val="32"/>
           <w:szCs w:val="32"/>
-        </w:rPr>
-        <w:t xml:space="preserve"> </w:t>
+          <w:cs/>
+        </w:rPr>
+        <w:t xml:space="preserve">ตัวอย่างเช่น </w:t>
       </w:r>
       <w:r>
         <w:rPr>
           <w:rFonts w:ascii="TH SarabunPSK" w:hAnsi="TH SarabunPSK" w:cs="TH SarabunPSK"/>
           <w:sz w:val="32"/>
           <w:szCs w:val="32"/>
-          <w:cs/>
-        </w:rPr>
-        <w:t xml:space="preserve">ตัวอย่างเช่น </w:t>
-      </w:r>
-      <w:proofErr w:type="spellStart"/>
-      <w:r>
-        <w:rPr>
-          <w:rFonts w:ascii="TH SarabunPSK" w:hAnsi="TH SarabunPSK" w:cs="TH SarabunPSK"/>
-          <w:sz w:val="32"/>
-          <w:szCs w:val="32"/>
-        </w:rPr>
-        <w:t>addProduct</w:t>
-      </w:r>
-      <w:proofErr w:type="spellEnd"/>
-      <w:r>
-        <w:rPr>
-          <w:rFonts w:ascii="TH SarabunPSK" w:hAnsi="TH SarabunPSK" w:cs="TH SarabunPSK"/>
-          <w:sz w:val="32"/>
-          <w:szCs w:val="32"/>
-        </w:rPr>
-        <w:t>()</w:t>
+        </w:rPr>
+        <w:t>addProduct()</w:t>
       </w:r>
     </w:p>
     <w:p>
@@ -15525,7 +15387,6 @@
         </w:rPr>
         <w:t>การตั้งชื่อตัวแปรนั้นให้ยึดหลักคือ</w:t>
       </w:r>
-      <w:proofErr w:type="spellStart"/>
       <w:r>
         <w:rPr>
           <w:rFonts w:ascii="TH SarabunPSK" w:hAnsi="TH SarabunPSK" w:cs="TH SarabunPSK"/>
@@ -15540,51 +15401,32 @@
           <w:sz w:val="32"/>
           <w:szCs w:val="32"/>
         </w:rPr>
-        <w:t>yy</w:t>
-      </w:r>
-      <w:proofErr w:type="spellEnd"/>
+        <w:t xml:space="preserve">yy </w:t>
+      </w:r>
       <w:r>
         <w:rPr>
           <w:rFonts w:ascii="TH SarabunPSK" w:hAnsi="TH SarabunPSK" w:cs="TH SarabunPSK"/>
           <w:sz w:val="32"/>
           <w:szCs w:val="32"/>
-        </w:rPr>
-        <w:t xml:space="preserve"> </w:t>
+          <w:cs/>
+        </w:rPr>
+        <w:t xml:space="preserve">ตัวอย่างเช่น </w:t>
       </w:r>
       <w:r>
         <w:rPr>
           <w:rFonts w:ascii="TH SarabunPSK" w:hAnsi="TH SarabunPSK" w:cs="TH SarabunPSK"/>
           <w:sz w:val="32"/>
           <w:szCs w:val="32"/>
-          <w:cs/>
-        </w:rPr>
-        <w:t xml:space="preserve">ตัวอย่างเช่น </w:t>
-      </w:r>
-      <w:proofErr w:type="spellStart"/>
+        </w:rPr>
+        <w:t>productn</w:t>
+      </w:r>
       <w:r>
         <w:rPr>
           <w:rFonts w:ascii="TH SarabunPSK" w:hAnsi="TH SarabunPSK" w:cs="TH SarabunPSK"/>
           <w:sz w:val="32"/>
           <w:szCs w:val="32"/>
         </w:rPr>
-        <w:t>productn</w:t>
-      </w:r>
-      <w:r>
-        <w:rPr>
-          <w:rFonts w:ascii="TH SarabunPSK" w:hAnsi="TH SarabunPSK" w:cs="TH SarabunPSK"/>
-          <w:sz w:val="32"/>
-          <w:szCs w:val="32"/>
-        </w:rPr>
-        <w:t>ame</w:t>
-      </w:r>
-      <w:proofErr w:type="spellEnd"/>
-      <w:r>
-        <w:rPr>
-          <w:rFonts w:ascii="TH SarabunPSK" w:hAnsi="TH SarabunPSK" w:cs="TH SarabunPSK"/>
-          <w:sz w:val="32"/>
-          <w:szCs w:val="32"/>
-        </w:rPr>
-        <w:t xml:space="preserve"> </w:t>
+        <w:t xml:space="preserve">ame </w:t>
       </w:r>
       <w:r>
         <w:rPr>
@@ -15698,7 +15540,7 @@
           <w:sz w:val="32"/>
           <w:szCs w:val="32"/>
         </w:rPr>
-        <w:t>Repository</w:t>
+        <w:t>SourceTree</w:t>
       </w:r>
     </w:p>
     <w:p>
@@ -15724,110 +15566,77 @@
       <w:r>
         <w:rPr>
           <w:rFonts w:ascii="TH Sarabun New" w:hAnsi="TH Sarabun New" w:cs="TH Sarabun New"/>
-          <w:sz w:val="32"/>
-          <w:szCs w:val="32"/>
-        </w:rPr>
-        <w:t xml:space="preserve">Google Code </w:t>
-      </w:r>
-      <w:r>
-        <w:rPr>
-          <w:rFonts w:ascii="TH Sarabun New" w:hAnsi="TH Sarabun New" w:cs="TH Sarabun New"/>
-          <w:sz w:val="32"/>
-          <w:szCs w:val="32"/>
-          <w:cs/>
-        </w:rPr>
-        <w:t xml:space="preserve">และ </w:t>
-      </w:r>
-      <w:proofErr w:type="spellStart"/>
-      <w:r>
-        <w:rPr>
-          <w:rFonts w:ascii="TH Sarabun New" w:hAnsi="TH Sarabun New" w:cs="TH Sarabun New"/>
-          <w:color w:val="000000" w:themeColor="text1"/>
-          <w:sz w:val="32"/>
-          <w:szCs w:val="32"/>
-        </w:rPr>
-        <w:t>TortoiseSVN</w:t>
-      </w:r>
-      <w:proofErr w:type="spellEnd"/>
-      <w:r>
-        <w:rPr>
-          <w:rFonts w:ascii="TH Sarabun New" w:hAnsi="TH Sarabun New" w:cs="TH Sarabun New"/>
-          <w:color w:val="000000" w:themeColor="text1"/>
-          <w:sz w:val="32"/>
-          <w:szCs w:val="32"/>
-        </w:rPr>
-        <w:t xml:space="preserve"> </w:t>
-      </w:r>
-      <w:r>
-        <w:rPr>
-          <w:rFonts w:ascii="TH Sarabun New" w:hAnsi="TH Sarabun New" w:cs="TH Sarabun New"/>
-          <w:color w:val="000000" w:themeColor="text1"/>
-          <w:sz w:val="32"/>
-          <w:szCs w:val="32"/>
-          <w:cs/>
-        </w:rPr>
-        <w:t xml:space="preserve">เป็นเครื่องมือในการทำ </w:t>
-      </w:r>
-      <w:r>
-        <w:rPr>
-          <w:rFonts w:ascii="TH Sarabun New" w:hAnsi="TH Sarabun New" w:cs="TH Sarabun New"/>
-          <w:color w:val="000000" w:themeColor="text1"/>
-          <w:sz w:val="32"/>
-          <w:szCs w:val="32"/>
-        </w:rPr>
-        <w:t xml:space="preserve">Repository </w:t>
-      </w:r>
-      <w:r>
-        <w:rPr>
-          <w:rFonts w:ascii="TH Sarabun New" w:hAnsi="TH Sarabun New" w:cs="TH Sarabun New"/>
-          <w:color w:val="000000" w:themeColor="text1"/>
-          <w:sz w:val="32"/>
-          <w:szCs w:val="32"/>
-          <w:cs/>
-        </w:rPr>
-        <w:t xml:space="preserve">และจัดการไฟล์ต่างๆที่ใช้ในการดำเนินโครงงาน โดยสามารถเชื่อมต่อเพื่อเข้าใช้งานได้ที่ </w:t>
-      </w:r>
-      <w:r>
-        <w:rPr>
-          <w:rFonts w:ascii="TH Sarabun New" w:hAnsi="TH Sarabun New" w:cs="TH Sarabun New"/>
-          <w:color w:val="000000" w:themeColor="text1"/>
-          <w:sz w:val="32"/>
-          <w:szCs w:val="32"/>
-        </w:rPr>
-        <w:t xml:space="preserve">Google Code </w:t>
-      </w:r>
-      <w:r>
-        <w:rPr>
-          <w:rFonts w:ascii="TH Sarabun New" w:hAnsi="TH Sarabun New" w:cs="TH Sarabun New"/>
-          <w:color w:val="000000" w:themeColor="text1"/>
-          <w:sz w:val="32"/>
-          <w:szCs w:val="32"/>
-          <w:cs/>
-        </w:rPr>
-        <w:t>ชื่อโครงงาน</w:t>
-      </w:r>
-      <w:r>
-        <w:rPr>
-          <w:rFonts w:ascii="TH Sarabun New" w:hAnsi="TH Sarabun New" w:cs="TH Sarabun New"/>
-          <w:sz w:val="32"/>
-          <w:szCs w:val="32"/>
-        </w:rPr>
-        <w:t xml:space="preserve">  </w:t>
-      </w:r>
-    </w:p>
-    <w:p>
-      <w:pPr>
-        <w:pStyle w:val="a4"/>
-        <w:spacing w:after="0"/>
-        <w:ind w:left="2430"/>
-        <w:rPr>
-          <w:rFonts w:ascii="TH Sarabun New" w:hAnsi="TH Sarabun New" w:cs="TH Sarabun New"/>
           <w:b/>
           <w:bCs/>
           <w:sz w:val="32"/>
           <w:szCs w:val="32"/>
         </w:rPr>
-      </w:pPr>
+        <w:t>SourceTree</w:t>
+      </w:r>
+      <w:r>
+        <w:rPr>
+          <w:rFonts w:ascii="TH Sarabun New" w:hAnsi="TH Sarabun New" w:cs="TH Sarabun New"/>
+          <w:color w:val="000000" w:themeColor="text1"/>
+          <w:sz w:val="32"/>
+          <w:szCs w:val="32"/>
+        </w:rPr>
+        <w:t xml:space="preserve"> </w:t>
+      </w:r>
+      <w:r>
+        <w:rPr>
+          <w:rFonts w:ascii="TH Sarabun New" w:hAnsi="TH Sarabun New" w:cs="TH Sarabun New"/>
+          <w:color w:val="000000" w:themeColor="text1"/>
+          <w:sz w:val="32"/>
+          <w:szCs w:val="32"/>
+          <w:cs/>
+        </w:rPr>
+        <w:t xml:space="preserve">เป็นเครื่องมือในการทำ </w:t>
+      </w:r>
+      <w:r>
+        <w:rPr>
+          <w:rFonts w:ascii="TH Sarabun New" w:hAnsi="TH Sarabun New" w:cs="TH Sarabun New"/>
+          <w:color w:val="000000" w:themeColor="text1"/>
+          <w:sz w:val="32"/>
+          <w:szCs w:val="32"/>
+        </w:rPr>
+        <w:t xml:space="preserve">Repository </w:t>
+      </w:r>
+      <w:r>
+        <w:rPr>
+          <w:rFonts w:ascii="TH Sarabun New" w:hAnsi="TH Sarabun New" w:cs="TH Sarabun New"/>
+          <w:color w:val="000000" w:themeColor="text1"/>
+          <w:sz w:val="32"/>
+          <w:szCs w:val="32"/>
+          <w:cs/>
+        </w:rPr>
+        <w:t xml:space="preserve">และจัดการไฟล์ต่างๆที่ใช้ในการดำเนินโครงงาน โดยสามารถเชื่อมต่อเพื่อเข้าใช้งานได้ที่ </w:t>
+      </w:r>
+      <w:r>
+        <w:rPr>
+          <w:rFonts w:ascii="TH Sarabun New" w:hAnsi="TH Sarabun New" w:cs="TH Sarabun New"/>
+          <w:color w:val="000000" w:themeColor="text1"/>
+          <w:sz w:val="32"/>
+          <w:szCs w:val="32"/>
+        </w:rPr>
+        <w:t>github</w:t>
+      </w:r>
+      <w:r>
+        <w:rPr>
+          <w:rFonts w:ascii="TH Sarabun New" w:hAnsi="TH Sarabun New" w:cs="TH Sarabun New"/>
+          <w:color w:val="000000" w:themeColor="text1"/>
+          <w:sz w:val="32"/>
+          <w:szCs w:val="32"/>
+        </w:rPr>
+        <w:t xml:space="preserve"> </w:t>
+      </w:r>
+      <w:r>
+        <w:rPr>
+          <w:rFonts w:ascii="TH Sarabun New" w:hAnsi="TH Sarabun New" w:cs="TH Sarabun New"/>
+          <w:sz w:val="32"/>
+          <w:szCs w:val="32"/>
+        </w:rPr>
+        <w:t xml:space="preserve"> </w:t>
+      </w:r>
     </w:p>
     <w:p>
       <w:pPr>
@@ -15840,9 +15649,82 @@
           <w:bCs/>
           <w:sz w:val="32"/>
           <w:szCs w:val="32"/>
+        </w:rPr>
+      </w:pPr>
+      <w:r>
+        <w:rPr>
+          <w:noProof/>
+        </w:rPr>
+        <w:drawing>
+          <wp:anchor distT="0" distB="0" distL="114300" distR="114300" simplePos="0" relativeHeight="251684864" behindDoc="0" locked="0" layoutInCell="1" allowOverlap="1" wp14:anchorId="75D87F77" wp14:editId="0D9F022D">
+            <wp:simplePos x="0" y="0"/>
+            <wp:positionH relativeFrom="margin">
+              <wp:align>right</wp:align>
+            </wp:positionH>
+            <wp:positionV relativeFrom="paragraph">
+              <wp:posOffset>305435</wp:posOffset>
+            </wp:positionV>
+            <wp:extent cx="5274945" cy="3543300"/>
+            <wp:effectExtent l="0" t="0" r="1905" b="0"/>
+            <wp:wrapTopAndBottom/>
+            <wp:docPr id="4" name="รูปภาพ 4"/>
+            <wp:cNvGraphicFramePr>
+              <a:graphicFrameLocks xmlns:a="http://schemas.openxmlformats.org/drawingml/2006/main" noChangeAspect="1"/>
+            </wp:cNvGraphicFramePr>
+            <a:graphic xmlns:a="http://schemas.openxmlformats.org/drawingml/2006/main">
+              <a:graphicData uri="http://schemas.openxmlformats.org/drawingml/2006/picture">
+                <pic:pic xmlns:pic="http://schemas.openxmlformats.org/drawingml/2006/picture">
+                  <pic:nvPicPr>
+                    <pic:cNvPr id="1" name=""/>
+                    <pic:cNvPicPr/>
+                  </pic:nvPicPr>
+                  <pic:blipFill>
+                    <a:blip r:embed="rId6" cstate="print">
+                      <a:extLst>
+                        <a:ext uri="{28A0092B-C50C-407E-A947-70E740481C1C}">
+                          <a14:useLocalDpi xmlns:a14="http://schemas.microsoft.com/office/drawing/2010/main" val="0"/>
+                        </a:ext>
+                      </a:extLst>
+                    </a:blip>
+                    <a:stretch>
+                      <a:fillRect/>
+                    </a:stretch>
+                  </pic:blipFill>
+                  <pic:spPr>
+                    <a:xfrm>
+                      <a:off x="0" y="0"/>
+                      <a:ext cx="5274945" cy="3543300"/>
+                    </a:xfrm>
+                    <a:prstGeom prst="rect">
+                      <a:avLst/>
+                    </a:prstGeom>
+                  </pic:spPr>
+                </pic:pic>
+              </a:graphicData>
+            </a:graphic>
+            <wp14:sizeRelV relativeFrom="margin">
+              <wp14:pctHeight>0</wp14:pctHeight>
+            </wp14:sizeRelV>
+          </wp:anchor>
+        </w:drawing>
+      </w:r>
+    </w:p>
+    <w:p>
+      <w:pPr>
+        <w:pStyle w:val="a4"/>
+        <w:spacing w:after="0"/>
+        <w:ind w:left="2430"/>
+        <w:rPr>
+          <w:rFonts w:ascii="TH Sarabun New" w:hAnsi="TH Sarabun New" w:cs="TH Sarabun New"/>
+          <w:b/>
+          <w:bCs/>
+          <w:sz w:val="32"/>
+          <w:szCs w:val="32"/>
           <w:cs/>
         </w:rPr>
       </w:pPr>
+      <w:bookmarkStart w:id="0" w:name="_GoBack"/>
+      <w:bookmarkEnd w:id="0"/>
     </w:p>
     <w:sectPr>
       <w:pgSz w:w="11907" w:h="16839" w:code="9"/>
@@ -18698,7 +18580,7 @@
 </file>
 
 <file path=customXml/itemProps1.xml><?xml version="1.0" encoding="utf-8"?>
-<ds:datastoreItem xmlns:ds="http://schemas.openxmlformats.org/officeDocument/2006/customXml" ds:itemID="{D5BDBD16-D4B4-4DEE-8750-CE2A52BEB0CD}">
+<ds:datastoreItem xmlns:ds="http://schemas.openxmlformats.org/officeDocument/2006/customXml" ds:itemID="{FB8F7115-7B9B-450D-8B4E-CC9BBF8FF75B}">
   <ds:schemaRefs>
     <ds:schemaRef ds:uri="http://schemas.openxmlformats.org/officeDocument/2006/bibliography"/>
   </ds:schemaRefs>
